--- a/Hướng Dẫn Sử Dụng Phần Mềm_B4.docx
+++ b/Hướng Dẫn Sử Dụng Phần Mềm_B4.docx
@@ -415,6 +415,7 @@
       <w:r>
         <w:rPr>
           <w:rFonts w:ascii="Times New Roman" w:hAnsi="Times New Roman" w:cs="Times New Roman"/>
+          <w:noProof/>
           <w:sz w:val="28"/>
           <w:szCs w:val="28"/>
         </w:rPr>
@@ -506,6 +507,7 @@
       <w:r>
         <w:rPr>
           <w:rFonts w:ascii="Times New Roman" w:hAnsi="Times New Roman" w:cs="Times New Roman"/>
+          <w:noProof/>
           <w:sz w:val="28"/>
           <w:szCs w:val="28"/>
         </w:rPr>
@@ -635,6 +637,7 @@
       <w:r>
         <w:rPr>
           <w:rFonts w:ascii="Times New Roman" w:hAnsi="Times New Roman" w:cs="Times New Roman"/>
+          <w:noProof/>
           <w:sz w:val="28"/>
           <w:szCs w:val="28"/>
         </w:rPr>
@@ -736,6 +739,7 @@
       <w:r>
         <w:rPr>
           <w:rFonts w:ascii="Times New Roman" w:hAnsi="Times New Roman" w:cs="Times New Roman"/>
+          <w:noProof/>
           <w:sz w:val="28"/>
           <w:szCs w:val="28"/>
         </w:rPr>
@@ -827,6 +831,7 @@
       <w:r>
         <w:rPr>
           <w:rFonts w:ascii="Times New Roman" w:hAnsi="Times New Roman" w:cs="Times New Roman"/>
+          <w:noProof/>
           <w:sz w:val="28"/>
           <w:szCs w:val="28"/>
         </w:rPr>
@@ -918,6 +923,7 @@
       <w:r>
         <w:rPr>
           <w:rFonts w:ascii="Times New Roman" w:hAnsi="Times New Roman" w:cs="Times New Roman"/>
+          <w:noProof/>
           <w:sz w:val="28"/>
           <w:szCs w:val="28"/>
         </w:rPr>
@@ -1066,6 +1072,7 @@
       <w:r>
         <w:rPr>
           <w:rFonts w:ascii="Times New Roman" w:hAnsi="Times New Roman" w:cs="Times New Roman"/>
+          <w:noProof/>
           <w:sz w:val="28"/>
           <w:szCs w:val="28"/>
         </w:rPr>
@@ -1468,6 +1475,7 @@
       <w:r>
         <w:rPr>
           <w:rFonts w:ascii="Times New Roman" w:hAnsi="Times New Roman" w:cs="Times New Roman"/>
+          <w:noProof/>
           <w:sz w:val="28"/>
           <w:szCs w:val="28"/>
         </w:rPr>
@@ -1579,23 +1587,7 @@
           <w:szCs w:val="28"/>
         </w:rPr>
         <w:lastRenderedPageBreak/>
-        <w:t>Bấm vào biểu tượ</w:t>
-      </w:r>
-      <w:r>
-        <w:rPr>
-          <w:rFonts w:ascii="Times New Roman" w:hAnsi="Times New Roman" w:cs="Times New Roman"/>
-          <w:sz w:val="28"/>
-          <w:szCs w:val="28"/>
-        </w:rPr>
-        <w:t>ng mang tên bộ phận</w:t>
-      </w:r>
-      <w:r>
-        <w:rPr>
-          <w:rFonts w:ascii="Times New Roman" w:hAnsi="Times New Roman" w:cs="Times New Roman"/>
-          <w:sz w:val="28"/>
-          <w:szCs w:val="28"/>
-        </w:rPr>
-        <w:t xml:space="preserve"> trên màn hình </w:t>
+        <w:t xml:space="preserve">Bấm vào biểu tượng mang tên bộ phận trên màn hình </w:t>
       </w:r>
       <w:r>
         <w:rPr>
@@ -1611,23 +1603,7 @@
           <w:sz w:val="28"/>
           <w:szCs w:val="28"/>
         </w:rPr>
-        <w:t xml:space="preserve"> sau đó sẽ hiện lên giao diện quả</w:t>
-      </w:r>
-      <w:r>
-        <w:rPr>
-          <w:rFonts w:ascii="Times New Roman" w:hAnsi="Times New Roman" w:cs="Times New Roman"/>
-          <w:sz w:val="28"/>
-          <w:szCs w:val="28"/>
-        </w:rPr>
-        <w:t>n lý bộ phận</w:t>
-      </w:r>
-      <w:r>
-        <w:rPr>
-          <w:rFonts w:ascii="Times New Roman" w:hAnsi="Times New Roman" w:cs="Times New Roman"/>
-          <w:sz w:val="28"/>
-          <w:szCs w:val="28"/>
-        </w:rPr>
-        <w:t>.</w:t>
+        <w:t xml:space="preserve"> sau đó sẽ hiện lên giao diện quản lý bộ phận.</w:t>
       </w:r>
     </w:p>
     <w:p>
@@ -1646,87 +1622,7 @@
           <w:sz w:val="28"/>
           <w:szCs w:val="28"/>
         </w:rPr>
-        <w:t>Ở đây sẽ hiệ</w:t>
-      </w:r>
-      <w:r>
-        <w:rPr>
-          <w:rFonts w:ascii="Times New Roman" w:hAnsi="Times New Roman" w:cs="Times New Roman"/>
-          <w:sz w:val="28"/>
-          <w:szCs w:val="28"/>
-        </w:rPr>
-        <w:t>n lên danh sách các bộ phận của</w:t>
-      </w:r>
-      <w:r>
-        <w:rPr>
-          <w:rFonts w:ascii="Times New Roman" w:hAnsi="Times New Roman" w:cs="Times New Roman"/>
-          <w:sz w:val="28"/>
-          <w:szCs w:val="28"/>
-        </w:rPr>
-        <w:t xml:space="preserve"> hệ thống kho hàng. Khi bạn muốn thêm mộ</w:t>
-      </w:r>
-      <w:r>
-        <w:rPr>
-          <w:rFonts w:ascii="Times New Roman" w:hAnsi="Times New Roman" w:cs="Times New Roman"/>
-          <w:sz w:val="28"/>
-          <w:szCs w:val="28"/>
-        </w:rPr>
-        <w:t>t bộ phận</w:t>
-      </w:r>
-      <w:r>
-        <w:rPr>
-          <w:rFonts w:ascii="Times New Roman" w:hAnsi="Times New Roman" w:cs="Times New Roman"/>
-          <w:sz w:val="28"/>
-          <w:szCs w:val="28"/>
-        </w:rPr>
-        <w:t xml:space="preserve"> thì bạn chọn nút thêm sau đó nhập toàn bộ thông </w:t>
-      </w:r>
-      <w:r>
-        <w:rPr>
-          <w:rFonts w:ascii="Times New Roman" w:hAnsi="Times New Roman" w:cs="Times New Roman"/>
-          <w:sz w:val="28"/>
-          <w:szCs w:val="28"/>
-        </w:rPr>
-        <w:t>tin bộ phận</w:t>
-      </w:r>
-      <w:r>
-        <w:rPr>
-          <w:rFonts w:ascii="Times New Roman" w:hAnsi="Times New Roman" w:cs="Times New Roman"/>
-          <w:sz w:val="28"/>
-          <w:szCs w:val="28"/>
-        </w:rPr>
-        <w:t xml:space="preserve"> bạn muốn thêm rồi chọn nút ghi nhận là bạn đã thêm đượ</w:t>
-      </w:r>
-      <w:r>
-        <w:rPr>
-          <w:rFonts w:ascii="Times New Roman" w:hAnsi="Times New Roman" w:cs="Times New Roman"/>
-          <w:sz w:val="28"/>
-          <w:szCs w:val="28"/>
-        </w:rPr>
-        <w:t>c bộ phận</w:t>
-      </w:r>
-      <w:r>
-        <w:rPr>
-          <w:rFonts w:ascii="Times New Roman" w:hAnsi="Times New Roman" w:cs="Times New Roman"/>
-          <w:sz w:val="28"/>
-          <w:szCs w:val="28"/>
-        </w:rPr>
-        <w:t xml:space="preserve"> đó </w:t>
-      </w:r>
-      <w:r>
-        <w:rPr>
-          <w:rFonts w:ascii="Times New Roman" w:hAnsi="Times New Roman" w:cs="Times New Roman"/>
-          <w:sz w:val="28"/>
-          <w:szCs w:val="28"/>
-        </w:rPr>
-        <w:t xml:space="preserve">vào danh sách các bộ phận </w:t>
-      </w:r>
-      <w:r>
-        <w:rPr>
-          <w:rFonts w:ascii="Times New Roman" w:hAnsi="Times New Roman" w:cs="Times New Roman"/>
-          <w:sz w:val="28"/>
-          <w:szCs w:val="28"/>
-        </w:rPr>
-        <w:t>trên hệ thống. Nếu bạn ko muố</w:t>
+        <w:t>Ở đây sẽ hiện lên danh sách các bộ phận của hệ thống kho hàng. Khi bạn muốn thêm một bộ phận thì bạn chọn nút thêm sau đó nhập toàn bộ thông tin bộ phận bạn muốn thêm rồi chọn nút ghi nhận là bạn đã thêm được bộ phận đó vào danh sách các bộ phận trên hệ thống. Nếu bạn ko muố</w:t>
       </w:r>
       <w:r>
         <w:rPr>
@@ -2021,6 +1917,7 @@
       <w:r>
         <w:rPr>
           <w:rFonts w:ascii="Times New Roman" w:hAnsi="Times New Roman" w:cs="Times New Roman"/>
+          <w:noProof/>
           <w:sz w:val="28"/>
           <w:szCs w:val="28"/>
         </w:rPr>
@@ -2098,41 +1995,32 @@
           <w:sz w:val="28"/>
           <w:szCs w:val="28"/>
         </w:rPr>
-        <w:t>Thao tác thực hiện tương tự như chức nă</w:t>
-      </w:r>
-      <w:bookmarkStart w:id="0" w:name="_GoBack"/>
-      <w:bookmarkEnd w:id="0"/>
-      <w:r>
-        <w:rPr>
-          <w:rFonts w:ascii="Times New Roman" w:hAnsi="Times New Roman" w:cs="Times New Roman"/>
-          <w:sz w:val="28"/>
-          <w:szCs w:val="28"/>
-        </w:rPr>
-        <w:t>ng quản lý bộ phận.</w:t>
-      </w:r>
-    </w:p>
-    <w:p>
-      <w:pPr>
-        <w:pStyle w:val="ListParagraph"/>
-        <w:rPr>
-          <w:rFonts w:ascii="Times New Roman" w:hAnsi="Times New Roman" w:cs="Times New Roman"/>
-          <w:sz w:val="28"/>
-          <w:szCs w:val="28"/>
-        </w:rPr>
-      </w:pPr>
-    </w:p>
-    <w:p>
-      <w:pPr>
-        <w:pStyle w:val="ListParagraph"/>
-        <w:rPr>
-          <w:rFonts w:ascii="Times New Roman" w:hAnsi="Times New Roman" w:cs="Times New Roman"/>
-          <w:sz w:val="28"/>
-          <w:szCs w:val="28"/>
-        </w:rPr>
-      </w:pPr>
-      <w:r>
-        <w:rPr>
-          <w:rFonts w:ascii="Times New Roman" w:hAnsi="Times New Roman" w:cs="Times New Roman"/>
+        <w:t>Thao tác thực hiện tương tự như chức năng quản lý bộ phận.</w:t>
+      </w:r>
+    </w:p>
+    <w:p>
+      <w:pPr>
+        <w:pStyle w:val="ListParagraph"/>
+        <w:rPr>
+          <w:rFonts w:ascii="Times New Roman" w:hAnsi="Times New Roman" w:cs="Times New Roman"/>
+          <w:sz w:val="28"/>
+          <w:szCs w:val="28"/>
+        </w:rPr>
+      </w:pPr>
+    </w:p>
+    <w:p>
+      <w:pPr>
+        <w:pStyle w:val="ListParagraph"/>
+        <w:rPr>
+          <w:rFonts w:ascii="Times New Roman" w:hAnsi="Times New Roman" w:cs="Times New Roman"/>
+          <w:sz w:val="28"/>
+          <w:szCs w:val="28"/>
+        </w:rPr>
+      </w:pPr>
+      <w:r>
+        <w:rPr>
+          <w:rFonts w:ascii="Times New Roman" w:hAnsi="Times New Roman" w:cs="Times New Roman"/>
+          <w:noProof/>
           <w:sz w:val="28"/>
           <w:szCs w:val="28"/>
         </w:rPr>
@@ -2246,6 +2134,7 @@
       <w:r>
         <w:rPr>
           <w:rFonts w:ascii="Times New Roman" w:hAnsi="Times New Roman" w:cs="Times New Roman"/>
+          <w:noProof/>
           <w:sz w:val="28"/>
           <w:szCs w:val="28"/>
         </w:rPr>
@@ -2334,31 +2223,42 @@
           <w:sz w:val="28"/>
           <w:szCs w:val="28"/>
         </w:rPr>
-        <w:t>Thực hiện tương tự như chức năng quản lý bộ phận.</w:t>
-      </w:r>
-    </w:p>
-    <w:p>
-      <w:pPr>
-        <w:pStyle w:val="ListParagraph"/>
-        <w:rPr>
-          <w:rFonts w:ascii="Times New Roman" w:hAnsi="Times New Roman" w:cs="Times New Roman"/>
-          <w:sz w:val="28"/>
-          <w:szCs w:val="28"/>
-        </w:rPr>
-      </w:pPr>
-    </w:p>
-    <w:p>
-      <w:pPr>
-        <w:pStyle w:val="ListParagraph"/>
-        <w:rPr>
-          <w:rFonts w:ascii="Times New Roman" w:hAnsi="Times New Roman" w:cs="Times New Roman"/>
-          <w:sz w:val="28"/>
-          <w:szCs w:val="28"/>
-        </w:rPr>
-      </w:pPr>
-      <w:r>
-        <w:rPr>
-          <w:rFonts w:ascii="Times New Roman" w:hAnsi="Times New Roman" w:cs="Times New Roman"/>
+        <w:t>Thực hiện tương tự như chức năng quản lý bộ phậ</w:t>
+      </w:r>
+      <w:r>
+        <w:rPr>
+          <w:rFonts w:ascii="Times New Roman" w:hAnsi="Times New Roman" w:cs="Times New Roman"/>
+          <w:sz w:val="28"/>
+          <w:szCs w:val="28"/>
+        </w:rPr>
+        <w:t>n aa</w:t>
+      </w:r>
+      <w:bookmarkStart w:id="0" w:name="_GoBack"/>
+      <w:bookmarkEnd w:id="0"/>
+    </w:p>
+    <w:p>
+      <w:pPr>
+        <w:pStyle w:val="ListParagraph"/>
+        <w:rPr>
+          <w:rFonts w:ascii="Times New Roman" w:hAnsi="Times New Roman" w:cs="Times New Roman"/>
+          <w:sz w:val="28"/>
+          <w:szCs w:val="28"/>
+        </w:rPr>
+      </w:pPr>
+    </w:p>
+    <w:p>
+      <w:pPr>
+        <w:pStyle w:val="ListParagraph"/>
+        <w:rPr>
+          <w:rFonts w:ascii="Times New Roman" w:hAnsi="Times New Roman" w:cs="Times New Roman"/>
+          <w:sz w:val="28"/>
+          <w:szCs w:val="28"/>
+        </w:rPr>
+      </w:pPr>
+      <w:r>
+        <w:rPr>
+          <w:rFonts w:ascii="Times New Roman" w:hAnsi="Times New Roman" w:cs="Times New Roman"/>
+          <w:noProof/>
           <w:sz w:val="28"/>
           <w:szCs w:val="28"/>
         </w:rPr>
